--- a/Stages/USPSA/Matches/RPS 12_24/Stage4.docx
+++ b/Stages/USPSA/Matches/RPS 12_24/Stage4.docx
@@ -233,15 +233,7 @@
                 <w:b/>
                 <w:bCs/>
               </w:rPr>
-              <w:t>SCORING</w:t>
-            </w:r>
-            <w:proofErr w:type="gramStart"/>
-            <w:r>
-              <w:rPr>
-                <w:b/>
-                <w:bCs/>
-              </w:rPr>
-              <w:t>:</w:t>
+              <w:t>SCORING:</w:t>
             </w:r>
             <w:r>
               <w:tab/>
@@ -249,12 +241,11 @@
             <w:r>
               <w:t xml:space="preserve"> Comstock</w:t>
             </w:r>
-            <w:proofErr w:type="gramEnd"/>
             <w:r>
               <w:t xml:space="preserve"> </w:t>
             </w:r>
             <w:r>
-              <w:t>xx</w:t>
+              <w:t>31</w:t>
             </w:r>
             <w:r>
               <w:t xml:space="preserve"> rounds.</w:t>
@@ -272,15 +263,7 @@
                 <w:b/>
                 <w:bCs/>
               </w:rPr>
-              <w:t>TARGETS</w:t>
-            </w:r>
-            <w:proofErr w:type="gramStart"/>
-            <w:r>
-              <w:rPr>
-                <w:b/>
-                <w:bCs/>
-              </w:rPr>
-              <w:t>:</w:t>
+              <w:t>TARGETS:</w:t>
             </w:r>
             <w:r>
               <w:tab/>
@@ -289,9 +272,8 @@
               <w:t xml:space="preserve"> </w:t>
             </w:r>
             <w:r>
-              <w:t>xx</w:t>
-            </w:r>
-            <w:proofErr w:type="gramEnd"/>
+              <w:t>15</w:t>
+            </w:r>
             <w:r>
               <w:t xml:space="preserve"> </w:t>
             </w:r>
@@ -302,13 +284,10 @@
               <w:t xml:space="preserve"> and </w:t>
             </w:r>
             <w:r>
-              <w:t>xx</w:t>
+              <w:t>1</w:t>
             </w:r>
             <w:r>
               <w:t xml:space="preserve"> steel target</w:t>
-            </w:r>
-            <w:r>
-              <w:t>s</w:t>
             </w:r>
           </w:p>
           <w:p>
@@ -323,15 +302,7 @@
                 <w:b/>
                 <w:bCs/>
               </w:rPr>
-              <w:t>SCORED HITS</w:t>
-            </w:r>
-            <w:proofErr w:type="gramStart"/>
-            <w:r>
-              <w:rPr>
-                <w:b/>
-                <w:bCs/>
-              </w:rPr>
-              <w:t xml:space="preserve">: </w:t>
+              <w:t xml:space="preserve">SCORED HITS: </w:t>
             </w:r>
             <w:r>
               <w:rPr>
@@ -340,11 +311,7 @@
               <w:tab/>
             </w:r>
             <w:r>
-              <w:t>2</w:t>
-            </w:r>
-            <w:proofErr w:type="gramEnd"/>
-            <w:r>
-              <w:t xml:space="preserve"> Best hits per </w:t>
+              <w:t xml:space="preserve">2 Best hits per </w:t>
             </w:r>
             <w:r>
               <w:t>carboard</w:t>
@@ -371,23 +338,11 @@
                 <w:b/>
                 <w:bCs/>
               </w:rPr>
-              <w:t>START-STOP</w:t>
-            </w:r>
-            <w:proofErr w:type="gramStart"/>
-            <w:r>
-              <w:rPr>
-                <w:b/>
-                <w:bCs/>
-              </w:rPr>
-              <w:t xml:space="preserve">: </w:t>
+              <w:t xml:space="preserve">START-STOP: </w:t>
             </w:r>
             <w:r>
               <w:tab/>
-              <w:t>Audible</w:t>
-            </w:r>
-            <w:proofErr w:type="gramEnd"/>
-            <w:r>
-              <w:t xml:space="preserve"> - Last shot</w:t>
+              <w:t>Audible - Last shot</w:t>
             </w:r>
           </w:p>
           <w:p>
@@ -403,15 +358,7 @@
                 <w:b/>
                 <w:bCs/>
               </w:rPr>
-              <w:t>PENALTIES</w:t>
-            </w:r>
-            <w:proofErr w:type="gramStart"/>
-            <w:r>
-              <w:rPr>
-                <w:b/>
-                <w:bCs/>
-              </w:rPr>
-              <w:t>:</w:t>
+              <w:t>PENALTIES:</w:t>
             </w:r>
             <w:r>
               <w:tab/>
@@ -420,11 +367,7 @@
               <w:t xml:space="preserve"> </w:t>
             </w:r>
             <w:r>
-              <w:t>Per</w:t>
-            </w:r>
-            <w:proofErr w:type="gramEnd"/>
-            <w:r>
-              <w:t xml:space="preserve"> USPSA </w:t>
+              <w:t xml:space="preserve">Per USPSA </w:t>
             </w:r>
             <w:r>
               <w:t xml:space="preserve">Competition </w:t>
@@ -438,13 +381,44 @@
     </w:tbl>
     <w:p/>
     <w:p>
-      <w:pPr>
-        <w:jc w:val="center"/>
-      </w:pPr>
-    </w:p>
-    <w:p/>
-    <w:p/>
-    <w:p/>
+      <w:r>
+        <w:drawing>
+          <wp:inline distT="0" distB="0" distL="0" distR="0" wp14:anchorId="3E79EE1F" wp14:editId="2D6353D8">
+            <wp:extent cx="6400800" cy="3966845"/>
+            <wp:effectExtent l="0" t="0" r="0" b="0"/>
+            <wp:docPr id="143479158" name="Picture 1"/>
+            <wp:cNvGraphicFramePr>
+              <a:graphicFrameLocks xmlns:a="http://schemas.openxmlformats.org/drawingml/2006/main" noChangeAspect="1"/>
+            </wp:cNvGraphicFramePr>
+            <a:graphic xmlns:a="http://schemas.openxmlformats.org/drawingml/2006/main">
+              <a:graphicData uri="http://schemas.openxmlformats.org/drawingml/2006/picture">
+                <pic:pic xmlns:pic="http://schemas.openxmlformats.org/drawingml/2006/picture">
+                  <pic:nvPicPr>
+                    <pic:cNvPr id="143479158" name=""/>
+                    <pic:cNvPicPr/>
+                  </pic:nvPicPr>
+                  <pic:blipFill>
+                    <a:blip r:embed="rId8"/>
+                    <a:stretch>
+                      <a:fillRect/>
+                    </a:stretch>
+                  </pic:blipFill>
+                  <pic:spPr>
+                    <a:xfrm>
+                      <a:off x="0" y="0"/>
+                      <a:ext cx="6400800" cy="3966845"/>
+                    </a:xfrm>
+                    <a:prstGeom prst="rect">
+                      <a:avLst/>
+                    </a:prstGeom>
+                  </pic:spPr>
+                </pic:pic>
+              </a:graphicData>
+            </a:graphic>
+          </wp:inline>
+        </w:drawing>
+      </w:r>
+    </w:p>
     <w:p/>
     <w:p>
       <w:r>
@@ -532,13 +506,13 @@
         <w:t xml:space="preserve">is a </w:t>
       </w:r>
       <w:r>
-        <w:t>xx</w:t>
+        <w:t>31</w:t>
       </w:r>
       <w:r>
         <w:t xml:space="preserve">-round, </w:t>
       </w:r>
       <w:r>
-        <w:t>xxx</w:t>
+        <w:t>155</w:t>
       </w:r>
       <w:r>
         <w:t xml:space="preserve"> point, </w:t>
@@ -553,7 +527,7 @@
         <w:t xml:space="preserve">Course. There are </w:t>
       </w:r>
       <w:r>
-        <w:t>xx</w:t>
+        <w:t>15</w:t>
       </w:r>
       <w:r>
         <w:t xml:space="preserve"> </w:t>
@@ -574,91 +548,278 @@
         <w:t xml:space="preserve"> and </w:t>
       </w:r>
       <w:r>
-        <w:t>xx</w:t>
+        <w:t>1</w:t>
       </w:r>
       <w:r>
         <w:t xml:space="preserve"> steel target</w:t>
       </w:r>
       <w:r>
+        <w:t>. T</w:t>
+      </w:r>
+      <w:r>
+        <w:t xml:space="preserve">he best </w:t>
+      </w:r>
+      <w:r>
+        <w:t>2</w:t>
+      </w:r>
+      <w:r>
+        <w:t xml:space="preserve"> hits per </w:t>
+      </w:r>
+      <w:r>
+        <w:t>car</w:t>
+      </w:r>
+      <w:r>
+        <w:t>d</w:t>
+      </w:r>
+      <w:r>
+        <w:t xml:space="preserve">board </w:t>
+      </w:r>
+      <w:r>
+        <w:t>target will be scored</w:t>
+      </w:r>
+      <w:r>
+        <w:t>.</w:t>
+      </w:r>
+      <w:r>
+        <w:t xml:space="preserve"> The steel must fall to score.</w:t>
+      </w:r>
+    </w:p>
+    <w:p>
+      <w:pPr>
+        <w:spacing w:before="40" w:line="259" w:lineRule="auto"/>
+        <w:rPr>
+          <w:b/>
+          <w:bCs/>
+        </w:rPr>
+      </w:pPr>
+    </w:p>
+    <w:p>
+      <w:pPr>
+        <w:spacing w:before="40" w:line="259" w:lineRule="auto"/>
+      </w:pPr>
+      <w:r>
+        <w:rPr>
+          <w:b/>
+          <w:bCs/>
+        </w:rPr>
+        <w:t>S</w:t>
+      </w:r>
+      <w:r>
+        <w:rPr>
+          <w:b/>
+          <w:bCs/>
+        </w:rPr>
+        <w:t>tart position</w:t>
+      </w:r>
+      <w:r>
+        <w:t xml:space="preserve"> </w:t>
+      </w:r>
+      <w:r>
+        <w:t xml:space="preserve">Both feet on </w:t>
+      </w:r>
+      <w:r>
+        <w:t xml:space="preserve">the </w:t>
+      </w:r>
+      <w:r>
+        <w:t>Shooting Sports Innovation Xs</w:t>
+      </w:r>
+      <w:r>
+        <w:t>, facing downrange.</w:t>
+      </w:r>
+    </w:p>
+    <w:p>
+      <w:pPr>
+        <w:spacing w:before="40" w:line="259" w:lineRule="auto"/>
+      </w:pPr>
+      <w:r>
+        <w:t>Handgun</w:t>
+      </w:r>
+      <w:r>
+        <w:t>:</w:t>
+      </w:r>
+      <w:r>
+        <w:t xml:space="preserve"> </w:t>
+      </w:r>
+      <w:r>
+        <w:t>Loaded</w:t>
+      </w:r>
+      <w:r>
+        <w:t xml:space="preserve"> and holstered </w:t>
+      </w:r>
+      <w:r>
+        <w:t>with wrists below belt.</w:t>
+      </w:r>
+    </w:p>
+    <w:p>
+      <w:pPr>
+        <w:spacing w:before="40" w:line="259" w:lineRule="auto"/>
+      </w:pPr>
+      <w:r>
+        <w:t>PCC</w:t>
+      </w:r>
+      <w:r>
+        <w:t>:</w:t>
+      </w:r>
+      <w:r>
+        <w:t xml:space="preserve"> </w:t>
+      </w:r>
+      <w:r>
+        <w:t>Loaded</w:t>
+      </w:r>
+      <w:r>
+        <w:t>, stock on belt.</w:t>
+      </w:r>
+    </w:p>
+    <w:p>
+      <w:pPr>
+        <w:spacing w:before="40" w:line="259" w:lineRule="auto"/>
+      </w:pPr>
+    </w:p>
+    <w:p>
+      <w:pPr>
+        <w:spacing w:before="40" w:line="259" w:lineRule="auto"/>
+      </w:pPr>
+      <w:r>
+        <w:t xml:space="preserve">On the audible start signal, </w:t>
+      </w:r>
+      <w:r>
+        <w:t>“</w:t>
+      </w:r>
+      <w:r>
+        <w:t>Get you sum</w:t>
+      </w:r>
+      <w:r>
+        <w:t>”</w:t>
+      </w:r>
+      <w:r>
+        <w:t>.</w:t>
+      </w:r>
+    </w:p>
+    <w:p>
+      <w:pPr>
+        <w:spacing w:before="40" w:line="259" w:lineRule="auto"/>
+      </w:pPr>
+    </w:p>
+    <w:p>
+      <w:pPr>
+        <w:spacing w:before="40" w:line="259" w:lineRule="auto"/>
+        <w:rPr>
+          <w:b/>
+          <w:bCs/>
+        </w:rPr>
+      </w:pPr>
+      <w:r>
+        <w:rPr>
+          <w:b/>
+          <w:bCs/>
+        </w:rPr>
+        <w:t>Setup Notes:</w:t>
+      </w:r>
+    </w:p>
+    <w:p>
+      <w:pPr>
+        <w:spacing w:before="40" w:line="259" w:lineRule="auto"/>
+      </w:pPr>
+      <w:r>
+        <w:t>4</w:t>
+      </w:r>
+      <w:r>
+        <w:t xml:space="preserve"> Single Wall Stands</w:t>
+      </w:r>
+    </w:p>
+    <w:p>
+      <w:pPr>
+        <w:spacing w:before="40" w:line="259" w:lineRule="auto"/>
+      </w:pPr>
+      <w:r>
+        <w:t>5</w:t>
+      </w:r>
+      <w:r>
+        <w:t xml:space="preserve"> Double Wall Stand</w:t>
+      </w:r>
+      <w:r>
         <w:t>s</w:t>
       </w:r>
-      <w:r>
-        <w:t>. T</w:t>
-      </w:r>
-      <w:r>
-        <w:t xml:space="preserve">he best </w:t>
+    </w:p>
+    <w:p>
+      <w:pPr>
+        <w:spacing w:before="40" w:line="259" w:lineRule="auto"/>
+      </w:pPr>
+      <w:r>
+        <w:t>5</w:t>
+      </w:r>
+      <w:r>
+        <w:t xml:space="preserve"> </w:t>
+      </w:r>
+      <w:r>
+        <w:t>Full</w:t>
+      </w:r>
+      <w:r>
+        <w:t xml:space="preserve"> Walls</w:t>
+      </w:r>
+    </w:p>
+    <w:p>
+      <w:pPr>
+        <w:spacing w:before="40" w:line="259" w:lineRule="auto"/>
+      </w:pPr>
+      <w:r>
+        <w:t>1</w:t>
+      </w:r>
+      <w:r>
+        <w:t xml:space="preserve"> Half wall</w:t>
+      </w:r>
+    </w:p>
+    <w:p>
+      <w:pPr>
+        <w:spacing w:before="40" w:line="259" w:lineRule="auto"/>
+      </w:pPr>
+      <w:r>
+        <w:t>1 Port wall</w:t>
+      </w:r>
+    </w:p>
+    <w:p>
+      <w:pPr>
+        <w:spacing w:before="40" w:line="259" w:lineRule="auto"/>
+      </w:pPr>
+      <w:r>
+        <w:t>13</w:t>
+      </w:r>
+      <w:r>
+        <w:t xml:space="preserve"> Target stands / </w:t>
       </w:r>
       <w:r>
         <w:t>2</w:t>
       </w:r>
       <w:r>
-        <w:t xml:space="preserve"> hits per </w:t>
-      </w:r>
-      <w:r>
-        <w:t>car</w:t>
-      </w:r>
-      <w:r>
-        <w:t>d</w:t>
-      </w:r>
-      <w:r>
-        <w:t xml:space="preserve">board </w:t>
-      </w:r>
-      <w:r>
-        <w:t>target will be scored</w:t>
-      </w:r>
-      <w:r>
-        <w:t>.</w:t>
-      </w:r>
-      <w:r>
-        <w:t xml:space="preserve"> The steel must fall to score.</w:t>
+        <w:t>6</w:t>
+      </w:r>
+      <w:r>
+        <w:t xml:space="preserve"> target sticks</w:t>
       </w:r>
     </w:p>
     <w:p>
       <w:pPr>
         <w:spacing w:before="40" w:line="259" w:lineRule="auto"/>
-        <w:rPr>
-          <w:b/>
-          <w:bCs/>
-        </w:rPr>
-      </w:pPr>
+      </w:pPr>
+      <w:r>
+        <w:t>2 45 degree target stands / 4 short target sticks</w:t>
+      </w:r>
     </w:p>
     <w:p>
       <w:pPr>
         <w:spacing w:before="40" w:line="259" w:lineRule="auto"/>
       </w:pPr>
       <w:r>
-        <w:rPr>
-          <w:b/>
-          <w:bCs/>
-        </w:rPr>
-        <w:t>S</w:t>
-      </w:r>
-      <w:r>
-        <w:rPr>
-          <w:b/>
-          <w:bCs/>
-        </w:rPr>
-        <w:t>tart position</w:t>
-      </w:r>
-      <w:r>
-        <w:t xml:space="preserve"> </w:t>
-      </w:r>
-      <w:r>
-        <w:t xml:space="preserve">Both feet on </w:t>
-      </w:r>
-      <w:r>
-        <w:t xml:space="preserve">the </w:t>
-      </w:r>
-      <w:r>
-        <w:t xml:space="preserve">Shooting Sports Innovation </w:t>
-      </w:r>
-      <w:proofErr w:type="spellStart"/>
-      <w:r>
-        <w:t>Xs</w:t>
-      </w:r>
-      <w:proofErr w:type="spellEnd"/>
-      <w:r>
-        <w:t>, facing downrange.</w:t>
+        <w:t>1</w:t>
+      </w:r>
+      <w:r>
+        <w:t xml:space="preserve"> mini popper</w:t>
+      </w:r>
+      <w:r>
+        <w:t>s</w:t>
+      </w:r>
+      <w:r>
+        <w:t xml:space="preserve"> and base</w:t>
       </w:r>
     </w:p>
     <w:p>
@@ -666,22 +827,10 @@
         <w:spacing w:before="40" w:line="259" w:lineRule="auto"/>
       </w:pPr>
       <w:r>
-        <w:t>Handgun</w:t>
-      </w:r>
-      <w:r>
-        <w:t>:</w:t>
-      </w:r>
-      <w:r>
-        <w:t xml:space="preserve"> </w:t>
-      </w:r>
-      <w:r>
-        <w:t>Loaded</w:t>
-      </w:r>
-      <w:r>
-        <w:t xml:space="preserve"> and holstered </w:t>
-      </w:r>
-      <w:r>
-        <w:t>with wrists below belt.</w:t>
+        <w:t>7</w:t>
+      </w:r>
+      <w:r>
+        <w:t>+ barrels</w:t>
       </w:r>
     </w:p>
     <w:p>
@@ -689,172 +838,11 @@
         <w:spacing w:before="40" w:line="259" w:lineRule="auto"/>
       </w:pPr>
       <w:r>
-        <w:t>PCC</w:t>
-      </w:r>
-      <w:r>
-        <w:t>:</w:t>
-      </w:r>
-      <w:r>
-        <w:t xml:space="preserve"> </w:t>
-      </w:r>
-      <w:r>
-        <w:t>Loaded</w:t>
-      </w:r>
-      <w:r>
-        <w:t>, stock on belt.</w:t>
-      </w:r>
-    </w:p>
-    <w:p>
-      <w:pPr>
-        <w:spacing w:before="40" w:line="259" w:lineRule="auto"/>
-      </w:pPr>
-    </w:p>
-    <w:p>
-      <w:pPr>
-        <w:spacing w:before="40" w:line="259" w:lineRule="auto"/>
-      </w:pPr>
-      <w:r>
-        <w:t>On the audible start signal, engage targets from within the shooting area.</w:t>
-      </w:r>
-    </w:p>
-    <w:p>
-      <w:pPr>
-        <w:spacing w:before="40" w:line="259" w:lineRule="auto"/>
-      </w:pPr>
-    </w:p>
-    <w:p>
-      <w:pPr>
-        <w:spacing w:before="40" w:line="259" w:lineRule="auto"/>
-        <w:rPr>
-          <w:b/>
-          <w:bCs/>
-        </w:rPr>
-      </w:pPr>
-      <w:r>
-        <w:rPr>
-          <w:b/>
-          <w:bCs/>
-        </w:rPr>
-        <w:t>Setup Notes:</w:t>
-      </w:r>
-    </w:p>
-    <w:p>
-      <w:pPr>
-        <w:spacing w:before="40" w:line="259" w:lineRule="auto"/>
-      </w:pPr>
-      <w:r>
-        <w:t>x</w:t>
-      </w:r>
-      <w:r>
-        <w:t xml:space="preserve"> Single Wall Stands</w:t>
-      </w:r>
-    </w:p>
-    <w:p>
-      <w:pPr>
-        <w:spacing w:before="40" w:line="259" w:lineRule="auto"/>
-      </w:pPr>
-      <w:r>
-        <w:t>x</w:t>
-      </w:r>
-      <w:r>
-        <w:t xml:space="preserve"> Double Wall Stand</w:t>
-      </w:r>
-      <w:r>
-        <w:t>s</w:t>
-      </w:r>
-    </w:p>
-    <w:p>
-      <w:pPr>
-        <w:spacing w:before="40" w:line="259" w:lineRule="auto"/>
-      </w:pPr>
-      <w:r>
-        <w:t>x</w:t>
-      </w:r>
-      <w:r>
-        <w:t xml:space="preserve"> </w:t>
-      </w:r>
-      <w:r>
-        <w:t>Full</w:t>
-      </w:r>
-      <w:r>
-        <w:t xml:space="preserve"> Walls</w:t>
-      </w:r>
-    </w:p>
-    <w:p>
-      <w:pPr>
-        <w:spacing w:before="40" w:line="259" w:lineRule="auto"/>
-      </w:pPr>
-      <w:r>
-        <w:t>x</w:t>
-      </w:r>
-      <w:r>
-        <w:t xml:space="preserve"> Half wall</w:t>
-      </w:r>
-    </w:p>
-    <w:p>
-      <w:pPr>
-        <w:spacing w:before="40" w:line="259" w:lineRule="auto"/>
-      </w:pPr>
-      <w:r>
-        <w:t>x</w:t>
-      </w:r>
-      <w:r>
-        <w:t xml:space="preserve"> Target stands / </w:t>
-      </w:r>
-      <w:r>
-        <w:t>2</w:t>
-      </w:r>
-      <w:r>
-        <w:t>6</w:t>
-      </w:r>
-      <w:r>
-        <w:t xml:space="preserve"> target sticks</w:t>
-      </w:r>
-    </w:p>
-    <w:p>
-      <w:pPr>
-        <w:spacing w:before="40" w:line="259" w:lineRule="auto"/>
-      </w:pPr>
-      <w:r>
-        <w:t>x</w:t>
-      </w:r>
-      <w:r>
-        <w:t xml:space="preserve"> mini popper</w:t>
-      </w:r>
-      <w:r>
-        <w:t>s</w:t>
-      </w:r>
-      <w:r>
-        <w:t xml:space="preserve"> and base</w:t>
-      </w:r>
-      <w:r>
-        <w:t>s</w:t>
-      </w:r>
-    </w:p>
-    <w:p>
-      <w:pPr>
-        <w:spacing w:before="40" w:line="259" w:lineRule="auto"/>
-      </w:pPr>
-      <w:r>
-        <w:t>x</w:t>
-      </w:r>
-      <w:r>
-        <w:t xml:space="preserve"> steel challenge plates and stands</w:t>
-      </w:r>
-    </w:p>
-    <w:p>
-      <w:pPr>
-        <w:spacing w:before="40" w:line="259" w:lineRule="auto"/>
-      </w:pPr>
-      <w:r>
-        <w:t>x</w:t>
-      </w:r>
-      <w:r>
-        <w:t>+ barrels</w:t>
+        <w:t>1 Shooting Sports Innovations Xs</w:t>
       </w:r>
     </w:p>
     <w:sectPr>
-      <w:headerReference w:type="default" r:id="rId8"/>
+      <w:headerReference w:type="default" r:id="rId9"/>
       <w:pgSz w:w="12240" w:h="15840"/>
       <w:pgMar w:top="720" w:right="1080" w:bottom="965" w:left="1080" w:header="720" w:footer="0" w:gutter="0"/>
       <w:cols w:space="720"/>
